--- a/modele-de-CV-Morderne.docx
+++ b/modele-de-CV-Morderne.docx
@@ -46,6 +46,7 @@
                 <w:color w:val="FFFFFF" w:themeColor="background1"/>
                 <w:sz w:val="32"/>
                 <w:szCs w:val="32"/>
+                <w:lang w:val="en-CA"/>
               </w:rPr>
             </w:pPr>
             <w:r>
@@ -129,6 +130,7 @@
                 <w:color w:val="FFFFFF" w:themeColor="background1"/>
                 <w:sz w:val="32"/>
                 <w:szCs w:val="32"/>
+                <w:lang w:val="en-CA"/>
               </w:rPr>
               <w:t>Contact</w:t>
             </w:r>
@@ -139,6 +141,7 @@
                 <w:color w:val="FFFFFF" w:themeColor="background1"/>
                 <w:sz w:val="24"/>
                 <w:szCs w:val="24"/>
+                <w:lang w:val="en-CA"/>
               </w:rPr>
             </w:pPr>
             <w:r>
@@ -171,7 +174,7 @@
                                 <a14:useLocalDpi xmlns:a14="http://schemas.microsoft.com/office/drawing/2010/main" val="0"/>
                               </a:ext>
                               <a:ext uri="{96DAC541-7B7A-43D3-8B79-37D633B846F1}">
-                                <asvg:svgBlip xmlns="" xmlns:cx="http://schemas.microsoft.com/office/drawing/2014/chartex" xmlns:cx1="http://schemas.microsoft.com/office/drawing/2015/9/8/chartex" xmlns:cx2="http://schemas.microsoft.com/office/drawing/2015/10/21/chartex" xmlns:cx3="http://schemas.microsoft.com/office/drawing/2016/5/9/chartex" xmlns:cx4="http://schemas.microsoft.com/office/drawing/2016/5/10/chartex" xmlns:cx5="http://schemas.microsoft.com/office/drawing/2016/5/11/chartex" xmlns:cx6="http://schemas.microsoft.com/office/drawing/2016/5/12/chartex" xmlns:cx7="http://schemas.microsoft.com/office/drawing/2016/5/13/chartex" xmlns:cx8="http://schemas.microsoft.com/office/drawing/2016/5/14/chartex" xmlns:aink="http://schemas.microsoft.com/office/drawing/2016/ink" xmlns:am3d="http://schemas.microsoft.com/office/drawing/2017/model3d" xmlns:o="urn:schemas-microsoft-com:office:office" xmlns:oel="http://schemas.microsoft.com/office/2019/extlst" xmlns:v="urn:schemas-microsoft-com:vml" xmlns:w10="urn:schemas-microsoft-com:office:word" xmlns:w="http://schemas.openxmlformats.org/wordprocessingml/2006/main" xmlns:w15="http://schemas.microsoft.com/office/word/2012/wordml" xmlns:w16cex="http://schemas.microsoft.com/office/word/2018/wordml/cex" xmlns:w16cid="http://schemas.microsoft.com/office/word/2016/wordml/cid" xmlns:w16="http://schemas.microsoft.com/office/word/2018/wordml" xmlns:w16sdtdh="http://schemas.microsoft.com/office/word/2020/wordml/sdtdatahash" xmlns:w16se="http://schemas.microsoft.com/office/word/2015/wordml/symex" xmlns:asvg="http://schemas.microsoft.com/office/drawing/2016/SVG/main" r:embed="rId8"/>
+                                <asvg:svgBlip xmlns:asvg="http://schemas.microsoft.com/office/drawing/2016/SVG/main" xmlns:w16se="http://schemas.microsoft.com/office/word/2015/wordml/symex" xmlns:w16sdtdh="http://schemas.microsoft.com/office/word/2020/wordml/sdtdatahash" xmlns:w16="http://schemas.microsoft.com/office/word/2018/wordml" xmlns:w16cid="http://schemas.microsoft.com/office/word/2016/wordml/cid" xmlns:w16cex="http://schemas.microsoft.com/office/word/2018/wordml/cex" xmlns:w15="http://schemas.microsoft.com/office/word/2012/wordml" xmlns:w="http://schemas.openxmlformats.org/wordprocessingml/2006/main" xmlns:w10="urn:schemas-microsoft-com:office:word" xmlns:v="urn:schemas-microsoft-com:vml" xmlns:oel="http://schemas.microsoft.com/office/2019/extlst" xmlns:o="urn:schemas-microsoft-com:office:office" xmlns:am3d="http://schemas.microsoft.com/office/drawing/2017/model3d" xmlns:aink="http://schemas.microsoft.com/office/drawing/2016/ink" xmlns:cx8="http://schemas.microsoft.com/office/drawing/2016/5/14/chartex" xmlns:cx7="http://schemas.microsoft.com/office/drawing/2016/5/13/chartex" xmlns:cx6="http://schemas.microsoft.com/office/drawing/2016/5/12/chartex" xmlns:cx5="http://schemas.microsoft.com/office/drawing/2016/5/11/chartex" xmlns:cx4="http://schemas.microsoft.com/office/drawing/2016/5/10/chartex" xmlns:cx3="http://schemas.microsoft.com/office/drawing/2016/5/9/chartex" xmlns:cx2="http://schemas.microsoft.com/office/drawing/2015/10/21/chartex" xmlns:cx1="http://schemas.microsoft.com/office/drawing/2015/9/8/chartex" xmlns:cx="http://schemas.microsoft.com/office/drawing/2014/chartex" xmlns="" r:embed="rId8"/>
                               </a:ext>
                             </a:extLst>
                           </a:blip>
@@ -199,6 +202,7 @@
                 <w:color w:val="FFFFFF" w:themeColor="background1"/>
                 <w:sz w:val="24"/>
                 <w:szCs w:val="24"/>
+                <w:lang w:val="en-CA"/>
               </w:rPr>
               <w:t xml:space="preserve">   </w:t>
             </w:r>
@@ -207,6 +211,7 @@
                 <w:color w:val="FFFFFF" w:themeColor="background1"/>
                 <w:sz w:val="24"/>
                 <w:szCs w:val="24"/>
+                <w:lang w:val="en-CA"/>
               </w:rPr>
               <w:t>4500 Agadir, Maroc</w:t>
             </w:r>
@@ -217,6 +222,7 @@
                 <w:color w:val="FFFFFF" w:themeColor="background1"/>
                 <w:sz w:val="24"/>
                 <w:szCs w:val="24"/>
+                <w:lang w:val="en-CA"/>
               </w:rPr>
             </w:pPr>
           </w:p>
@@ -226,6 +232,7 @@
                 <w:color w:val="FFFFFF" w:themeColor="background1"/>
                 <w:sz w:val="24"/>
                 <w:szCs w:val="24"/>
+                <w:lang w:val="en-CA"/>
               </w:rPr>
             </w:pPr>
             <w:r>
@@ -276,7 +283,7 @@
                                 <a14:useLocalDpi xmlns:a14="http://schemas.microsoft.com/office/drawing/2010/main" val="0"/>
                               </a:ext>
                               <a:ext uri="{96DAC541-7B7A-43D3-8B79-37D633B846F1}">
-                                <asvg:svgBlip xmlns="" xmlns:cx="http://schemas.microsoft.com/office/drawing/2014/chartex" xmlns:cx1="http://schemas.microsoft.com/office/drawing/2015/9/8/chartex" xmlns:cx2="http://schemas.microsoft.com/office/drawing/2015/10/21/chartex" xmlns:cx3="http://schemas.microsoft.com/office/drawing/2016/5/9/chartex" xmlns:cx4="http://schemas.microsoft.com/office/drawing/2016/5/10/chartex" xmlns:cx5="http://schemas.microsoft.com/office/drawing/2016/5/11/chartex" xmlns:cx6="http://schemas.microsoft.com/office/drawing/2016/5/12/chartex" xmlns:cx7="http://schemas.microsoft.com/office/drawing/2016/5/13/chartex" xmlns:cx8="http://schemas.microsoft.com/office/drawing/2016/5/14/chartex" xmlns:aink="http://schemas.microsoft.com/office/drawing/2016/ink" xmlns:am3d="http://schemas.microsoft.com/office/drawing/2017/model3d" xmlns:o="urn:schemas-microsoft-com:office:office" xmlns:oel="http://schemas.microsoft.com/office/2019/extlst" xmlns:v="urn:schemas-microsoft-com:vml" xmlns:w10="urn:schemas-microsoft-com:office:word" xmlns:w="http://schemas.openxmlformats.org/wordprocessingml/2006/main" xmlns:w15="http://schemas.microsoft.com/office/word/2012/wordml" xmlns:w16cex="http://schemas.microsoft.com/office/word/2018/wordml/cex" xmlns:w16cid="http://schemas.microsoft.com/office/word/2016/wordml/cid" xmlns:w16="http://schemas.microsoft.com/office/word/2018/wordml" xmlns:w16sdtdh="http://schemas.microsoft.com/office/word/2020/wordml/sdtdatahash" xmlns:w16se="http://schemas.microsoft.com/office/word/2015/wordml/symex" xmlns:asvg="http://schemas.microsoft.com/office/drawing/2016/SVG/main" r:embed="rId10"/>
+                                <asvg:svgBlip xmlns:asvg="http://schemas.microsoft.com/office/drawing/2016/SVG/main" xmlns:w16se="http://schemas.microsoft.com/office/word/2015/wordml/symex" xmlns:w16sdtdh="http://schemas.microsoft.com/office/word/2020/wordml/sdtdatahash" xmlns:w16="http://schemas.microsoft.com/office/word/2018/wordml" xmlns:w16cid="http://schemas.microsoft.com/office/word/2016/wordml/cid" xmlns:w16cex="http://schemas.microsoft.com/office/word/2018/wordml/cex" xmlns:w15="http://schemas.microsoft.com/office/word/2012/wordml" xmlns:w="http://schemas.openxmlformats.org/wordprocessingml/2006/main" xmlns:w10="urn:schemas-microsoft-com:office:word" xmlns:v="urn:schemas-microsoft-com:vml" xmlns:oel="http://schemas.microsoft.com/office/2019/extlst" xmlns:o="urn:schemas-microsoft-com:office:office" xmlns:am3d="http://schemas.microsoft.com/office/drawing/2017/model3d" xmlns:aink="http://schemas.microsoft.com/office/drawing/2016/ink" xmlns:cx8="http://schemas.microsoft.com/office/drawing/2016/5/14/chartex" xmlns:cx7="http://schemas.microsoft.com/office/drawing/2016/5/13/chartex" xmlns:cx6="http://schemas.microsoft.com/office/drawing/2016/5/12/chartex" xmlns:cx5="http://schemas.microsoft.com/office/drawing/2016/5/11/chartex" xmlns:cx4="http://schemas.microsoft.com/office/drawing/2016/5/10/chartex" xmlns:cx3="http://schemas.microsoft.com/office/drawing/2016/5/9/chartex" xmlns:cx2="http://schemas.microsoft.com/office/drawing/2015/10/21/chartex" xmlns:cx1="http://schemas.microsoft.com/office/drawing/2015/9/8/chartex" xmlns:cx="http://schemas.microsoft.com/office/drawing/2014/chartex" xmlns="" r:embed="rId10"/>
                               </a:ext>
                             </a:extLst>
                           </a:blip>
@@ -310,6 +317,7 @@
                 <w:color w:val="FFFFFF" w:themeColor="background1"/>
                 <w:sz w:val="24"/>
                 <w:szCs w:val="24"/>
+                <w:lang w:val="en-CA"/>
               </w:rPr>
               <w:t xml:space="preserve"> </w:t>
             </w:r>
@@ -318,6 +326,7 @@
                 <w:color w:val="FFFFFF" w:themeColor="background1"/>
                 <w:sz w:val="24"/>
                 <w:szCs w:val="24"/>
+                <w:lang w:val="en-CA"/>
               </w:rPr>
               <w:t>07 67 13 99 56</w:t>
             </w:r>
@@ -328,7 +337,7 @@
                 <w:color w:val="FFFFFF" w:themeColor="background1"/>
                 <w:sz w:val="24"/>
                 <w:szCs w:val="24"/>
-                <w:lang w:val="fr-FR"/>
+                <w:lang w:val="en-CA"/>
               </w:rPr>
             </w:pPr>
           </w:p>
@@ -371,7 +380,7 @@
                                 <a14:useLocalDpi xmlns:a14="http://schemas.microsoft.com/office/drawing/2010/main" val="0"/>
                               </a:ext>
                               <a:ext uri="{96DAC541-7B7A-43D3-8B79-37D633B846F1}">
-                                <asvg:svgBlip xmlns="" xmlns:cx="http://schemas.microsoft.com/office/drawing/2014/chartex" xmlns:cx1="http://schemas.microsoft.com/office/drawing/2015/9/8/chartex" xmlns:cx2="http://schemas.microsoft.com/office/drawing/2015/10/21/chartex" xmlns:cx3="http://schemas.microsoft.com/office/drawing/2016/5/9/chartex" xmlns:cx4="http://schemas.microsoft.com/office/drawing/2016/5/10/chartex" xmlns:cx5="http://schemas.microsoft.com/office/drawing/2016/5/11/chartex" xmlns:cx6="http://schemas.microsoft.com/office/drawing/2016/5/12/chartex" xmlns:cx7="http://schemas.microsoft.com/office/drawing/2016/5/13/chartex" xmlns:cx8="http://schemas.microsoft.com/office/drawing/2016/5/14/chartex" xmlns:aink="http://schemas.microsoft.com/office/drawing/2016/ink" xmlns:am3d="http://schemas.microsoft.com/office/drawing/2017/model3d" xmlns:o="urn:schemas-microsoft-com:office:office" xmlns:oel="http://schemas.microsoft.com/office/2019/extlst" xmlns:v="urn:schemas-microsoft-com:vml" xmlns:w10="urn:schemas-microsoft-com:office:word" xmlns:w="http://schemas.openxmlformats.org/wordprocessingml/2006/main" xmlns:w15="http://schemas.microsoft.com/office/word/2012/wordml" xmlns:w16cex="http://schemas.microsoft.com/office/word/2018/wordml/cex" xmlns:w16cid="http://schemas.microsoft.com/office/word/2016/wordml/cid" xmlns:w16="http://schemas.microsoft.com/office/word/2018/wordml" xmlns:w16sdtdh="http://schemas.microsoft.com/office/word/2020/wordml/sdtdatahash" xmlns:w16se="http://schemas.microsoft.com/office/word/2015/wordml/symex" xmlns:asvg="http://schemas.microsoft.com/office/drawing/2016/SVG/main" r:embed="rId12"/>
+                                <asvg:svgBlip xmlns:asvg="http://schemas.microsoft.com/office/drawing/2016/SVG/main" xmlns:w16se="http://schemas.microsoft.com/office/word/2015/wordml/symex" xmlns:w16sdtdh="http://schemas.microsoft.com/office/word/2020/wordml/sdtdatahash" xmlns:w16="http://schemas.microsoft.com/office/word/2018/wordml" xmlns:w16cid="http://schemas.microsoft.com/office/word/2016/wordml/cid" xmlns:w16cex="http://schemas.microsoft.com/office/word/2018/wordml/cex" xmlns:w15="http://schemas.microsoft.com/office/word/2012/wordml" xmlns:w="http://schemas.openxmlformats.org/wordprocessingml/2006/main" xmlns:w10="urn:schemas-microsoft-com:office:word" xmlns:v="urn:schemas-microsoft-com:vml" xmlns:oel="http://schemas.microsoft.com/office/2019/extlst" xmlns:o="urn:schemas-microsoft-com:office:office" xmlns:am3d="http://schemas.microsoft.com/office/drawing/2017/model3d" xmlns:aink="http://schemas.microsoft.com/office/drawing/2016/ink" xmlns:cx8="http://schemas.microsoft.com/office/drawing/2016/5/14/chartex" xmlns:cx7="http://schemas.microsoft.com/office/drawing/2016/5/13/chartex" xmlns:cx6="http://schemas.microsoft.com/office/drawing/2016/5/12/chartex" xmlns:cx5="http://schemas.microsoft.com/office/drawing/2016/5/11/chartex" xmlns:cx4="http://schemas.microsoft.com/office/drawing/2016/5/10/chartex" xmlns:cx3="http://schemas.microsoft.com/office/drawing/2016/5/9/chartex" xmlns:cx2="http://schemas.microsoft.com/office/drawing/2015/10/21/chartex" xmlns:cx1="http://schemas.microsoft.com/office/drawing/2015/9/8/chartex" xmlns:cx="http://schemas.microsoft.com/office/drawing/2014/chartex" xmlns="" r:embed="rId12"/>
                               </a:ext>
                             </a:extLst>
                           </a:blip>
@@ -899,6 +908,19 @@
               </w:rPr>
               <w:t>Formation</w:t>
             </w:r>
+            <w:r>
+              <w:rPr>
+                <w:rFonts w:ascii="Montserrat" w:hAnsi="Montserrat"/>
+                <w:b/>
+                <w:bCs/>
+                <w:sz w:val="32"/>
+                <w:szCs w:val="32"/>
+                <w:lang w:val="fr-FR"/>
+              </w:rPr>
+              <w:t>s</w:t>
+            </w:r>
+            <w:bookmarkStart w:id="0" w:name="_GoBack"/>
+            <w:bookmarkEnd w:id="0"/>
           </w:p>
           <w:p>
             <w:r>
@@ -982,8 +1004,6 @@
             </w:pPr>
           </w:p>
         </w:tc>
-        <w:bookmarkStart w:id="0" w:name="_GoBack"/>
-        <w:bookmarkEnd w:id="0"/>
       </w:tr>
     </w:tbl>
     <w:p/>
@@ -2471,7 +2491,7 @@
   <a:extraClrSchemeLst/>
   <a:extLst>
     <a:ext uri="{05A4C25C-085E-4340-85A3-A5531E510DB2}">
-      <thm15:themeFamily xmlns="" xmlns:thm15="http://schemas.microsoft.com/office/thememl/2012/main" name="Office Theme" id="{62F939B6-93AF-4DB8-9C6B-D6C7DFDC589F}" vid="{4A3C46E8-61CC-4603-A589-7422A47A8E4A}"/>
+      <thm15:themeFamily xmlns:thm15="http://schemas.microsoft.com/office/thememl/2012/main" xmlns="" name="Office Theme" id="{62F939B6-93AF-4DB8-9C6B-D6C7DFDC589F}" vid="{4A3C46E8-61CC-4603-A589-7422A47A8E4A}"/>
     </a:ext>
   </a:extLst>
 </a:theme>
